--- a/宠物机器人安卓需求文档v1.2.docx
+++ b/宠物机器人安卓需求文档v1.2.docx
@@ -47,6 +47,9 @@
     <w:p>
       <w:pPr>
         <w:ind w:firstLine="420" w:firstLineChars="200"/>
+        <w:rPr>
+          <w:rFonts w:hint="eastAsia"/>
+        </w:rPr>
       </w:pPr>
       <w:r>
         <w:rPr>
@@ -54,6 +57,56 @@
         </w:rPr>
         <w:t>用户：用户账号自主注册（手机号注册，短信激活码验证登录与找回密码）</w:t>
       </w:r>
+    </w:p>
+    <w:p>
+      <w:pPr>
+        <w:ind w:left="420" w:leftChars="0" w:firstLine="420" w:firstLineChars="200"/>
+        <w:rPr>
+          <w:rFonts w:hint="eastAsia"/>
+          <w:lang w:val="en-US" w:eastAsia="zh-CN"/>
+        </w:rPr>
+      </w:pPr>
+      <w:r>
+        <w:rPr>
+          <w:rFonts w:hint="eastAsia"/>
+          <w:lang w:val="en-US" w:eastAsia="zh-CN"/>
+        </w:rPr>
+        <w:t>注册：用户需要输入手机号，获取验证码，填写验证码后需要填写手机号，点击注册按钮进行注册</w:t>
+      </w:r>
+    </w:p>
+    <w:p>
+      <w:pPr>
+        <w:ind w:left="420" w:leftChars="0" w:firstLine="420" w:firstLineChars="200"/>
+        <w:rPr>
+          <w:rFonts w:hint="eastAsia"/>
+          <w:lang w:val="en-US" w:eastAsia="zh-CN"/>
+        </w:rPr>
+      </w:pPr>
+      <w:r>
+        <w:rPr>
+          <w:rFonts w:hint="eastAsia"/>
+          <w:lang w:val="en-US" w:eastAsia="zh-CN"/>
+        </w:rPr>
+        <w:t>登录：用户可以通过手机号和密码登录，也可以通过手机号和获取验证码进行登录</w:t>
+      </w:r>
+    </w:p>
+    <w:p>
+      <w:pPr>
+        <w:ind w:left="420" w:leftChars="0" w:firstLine="420" w:firstLineChars="200"/>
+        <w:rPr>
+          <w:rFonts w:hint="default"/>
+          <w:lang w:val="en-US" w:eastAsia="zh-CN"/>
+        </w:rPr>
+      </w:pPr>
+      <w:r>
+        <w:rPr>
+          <w:rFonts w:hint="eastAsia"/>
+          <w:lang w:val="en-US" w:eastAsia="zh-CN"/>
+        </w:rPr>
+        <w:t>修改密码：用户需要通过手机号获取验证码，然后收到验证码后填写验证码，输入新的密码进行密码修改</w:t>
+      </w:r>
+      <w:bookmarkStart w:id="0" w:name="_GoBack"/>
+      <w:bookmarkEnd w:id="0"/>
     </w:p>
     <w:p>
       <w:pPr>
@@ -403,6 +456,7 @@
     <w:p>
       <w:pPr>
         <w:numPr>
+          <w:ilvl w:val="0"/>
           <w:numId w:val="0"/>
         </w:numPr>
         <w:ind w:leftChars="0" w:firstLine="420" w:firstLineChars="0"/>
@@ -521,15 +575,7 @@
         <w:rPr>
           <w:rFonts w:hint="eastAsia"/>
         </w:rPr>
-        <w:t>APP升级完成自动升级操作，当后台有更新版APP时，会向机器人端直接进行推送，在初始对机器人端赋予权限之后，完成新版APP的自动下载、安装功</w:t>
-      </w:r>
-      <w:bookmarkStart w:id="0" w:name="_GoBack"/>
-      <w:bookmarkEnd w:id="0"/>
-      <w:r>
-        <w:rPr>
-          <w:rFonts w:hint="eastAsia"/>
-        </w:rPr>
-        <w:t>能。</w:t>
+        <w:t>APP升级完成自动升级操作，当后台有更新版APP时，会向机器人端直接进行推送，在初始对机器人端赋予权限之后，完成新版APP的自动下载、安装功能。</w:t>
       </w:r>
     </w:p>
     <w:sectPr>

--- a/宠物机器人安卓需求文档v1.2.docx
+++ b/宠物机器人安卓需求文档v1.2.docx
@@ -105,14 +105,89 @@
         </w:rPr>
         <w:t>修改密码：用户需要通过手机号获取验证码，然后收到验证码后填写验证码，输入新的密码进行密码修改</w:t>
       </w:r>
+    </w:p>
+    <w:p>
+      <w:pPr>
+        <w:ind w:firstLine="420" w:firstLineChars="200"/>
+        <w:rPr>
+          <w:rFonts w:hint="default" w:eastAsiaTheme="minorEastAsia"/>
+          <w:color w:val="FF0000"/>
+          <w:lang w:val="en-US" w:eastAsia="zh-CN"/>
+        </w:rPr>
+      </w:pPr>
+      <w:r>
+        <w:rPr>
+          <w:rFonts w:hint="eastAsia"/>
+        </w:rPr>
+        <w:t>用户个人信息：</w:t>
+      </w:r>
+      <w:r>
+        <w:rPr>
+          <w:rFonts w:hint="eastAsia"/>
+          <w:lang w:val="en-US" w:eastAsia="zh-CN"/>
+        </w:rPr>
+        <w:t>手机号，机器人mac地址</w:t>
+      </w:r>
+    </w:p>
+    <w:p>
+      <w:pPr>
+        <w:ind w:firstLine="420"/>
+        <w:rPr>
+          <w:rFonts w:hint="eastAsia"/>
+          <w:color w:val="auto"/>
+        </w:rPr>
+      </w:pPr>
+      <w:r>
+        <w:rPr>
+          <w:rFonts w:hint="eastAsia"/>
+          <w:color w:val="auto"/>
+        </w:rPr>
+        <w:t>账户体系是在用户端app上</w:t>
+      </w:r>
+    </w:p>
+    <w:p>
+      <w:pPr>
+        <w:ind w:firstLine="420"/>
+        <w:rPr>
+          <w:rFonts w:hint="eastAsia"/>
+          <w:color w:val="FF0000"/>
+          <w:lang w:val="en-US" w:eastAsia="zh-CN"/>
+        </w:rPr>
+      </w:pPr>
+      <w:r>
+        <w:rPr>
+          <w:rFonts w:hint="eastAsia"/>
+          <w:color w:val="FF0000"/>
+          <w:lang w:val="en-US" w:eastAsia="zh-CN"/>
+        </w:rPr>
+        <w:t>账户体系只能在第一次打开app的时候会使用，修改密码只能修改本次登录的密码。</w:t>
+      </w:r>
+    </w:p>
+    <w:p>
+      <w:pPr>
+        <w:ind w:firstLine="420"/>
+        <w:rPr>
+          <w:rFonts w:hint="default"/>
+          <w:color w:val="FF0000"/>
+          <w:lang w:val="en-US" w:eastAsia="zh-CN"/>
+        </w:rPr>
+      </w:pPr>
+      <w:r>
+        <w:rPr>
+          <w:rFonts w:hint="eastAsia"/>
+          <w:color w:val="FF0000"/>
+          <w:lang w:val="en-US" w:eastAsia="zh-CN"/>
+        </w:rPr>
+        <w:t>如果需要更换账户，需要清除数据。没有退出登录的功能。</w:t>
+      </w:r>
       <w:bookmarkStart w:id="0" w:name="_GoBack"/>
       <w:bookmarkEnd w:id="0"/>
     </w:p>
     <w:p>
       <w:pPr>
-        <w:ind w:firstLine="420" w:firstLineChars="200"/>
-        <w:rPr>
-          <w:rFonts w:hint="default" w:eastAsiaTheme="minorEastAsia"/>
+        <w:ind w:firstLine="420"/>
+        <w:rPr>
+          <w:rFonts w:hint="default"/>
           <w:color w:val="FF0000"/>
           <w:lang w:val="en-US" w:eastAsia="zh-CN"/>
         </w:rPr>
@@ -120,41 +195,11 @@
       <w:r>
         <w:rPr>
           <w:rFonts w:hint="eastAsia"/>
-        </w:rPr>
-        <w:t>用户个人信息：</w:t>
-      </w:r>
-      <w:r>
-        <w:rPr>
-          <w:rFonts w:hint="eastAsia"/>
-          <w:lang w:val="en-US" w:eastAsia="zh-CN"/>
-        </w:rPr>
-        <w:t>手机号，机器人mac地址</w:t>
-      </w:r>
-    </w:p>
-    <w:p>
-      <w:pPr>
-        <w:ind w:firstLine="420"/>
-        <w:rPr>
-          <w:rFonts w:hint="eastAsia"/>
-          <w:color w:val="auto"/>
-        </w:rPr>
-      </w:pPr>
-      <w:r>
-        <w:rPr>
-          <w:rFonts w:hint="eastAsia"/>
-          <w:color w:val="auto"/>
-        </w:rPr>
-        <w:t>账户体系是在用户端app上</w:t>
-      </w:r>
-    </w:p>
-    <w:p>
-      <w:pPr>
-        <w:ind w:firstLine="420"/>
-        <w:rPr>
-          <w:rFonts w:hint="eastAsia"/>
           <w:color w:val="FF0000"/>
-        </w:rPr>
-      </w:pPr>
+          <w:lang w:val="en-US" w:eastAsia="zh-CN"/>
+        </w:rPr>
+        <w:t>即账户的使用只做了一次性的功能。</w:t>
+      </w:r>
     </w:p>
     <w:p>
       <w:pPr>
